--- a/resource/formatoOrdenCirugia.docx
+++ b/resource/formatoOrdenCirugia.docx
@@ -130,14 +130,16 @@
                 <w:lang w:eastAsia="es-MX"/>
               </w:rPr>
             </w:pPr>
-            <w:r>
-              <w:rPr>
-                <w:rFonts w:ascii="Calibri" w:eastAsia="Times New Roman" w:hAnsi="Calibri" w:cs="Calibri"/>
-                <w:color w:val="000000"/>
-                <w:lang w:eastAsia="es-MX"/>
-              </w:rPr>
-              <w:t> </w:t>
-            </w:r>
+            <w:proofErr w:type="spellStart"/>
+            <w:r>
+              <w:rPr>
+                <w:rFonts w:ascii="Calibri" w:eastAsia="Times New Roman" w:hAnsi="Calibri" w:cs="Calibri"/>
+                <w:color w:val="000000"/>
+                <w:lang w:eastAsia="es-MX"/>
+              </w:rPr>
+              <w:t>patient</w:t>
+            </w:r>
+            <w:proofErr w:type="spellEnd"/>
           </w:p>
         </w:tc>
         <w:tc>
@@ -171,10 +173,8 @@
                 <w:color w:val="000000"/>
                 <w:lang w:eastAsia="es-MX"/>
               </w:rPr>
-              <w:t>[fecha]</w:t>
-            </w:r>
-            <w:bookmarkStart w:id="0" w:name="_GoBack"/>
-            <w:bookmarkEnd w:id="0"/>
+              <w:t>date</w:t>
+            </w:r>
           </w:p>
         </w:tc>
       </w:tr>
@@ -248,14 +248,16 @@
                 <w:lang w:eastAsia="es-MX"/>
               </w:rPr>
             </w:pPr>
-            <w:r>
-              <w:rPr>
-                <w:rFonts w:ascii="Calibri" w:eastAsia="Times New Roman" w:hAnsi="Calibri" w:cs="Calibri"/>
-                <w:color w:val="000000"/>
-                <w:lang w:eastAsia="es-MX"/>
-              </w:rPr>
-              <w:t> </w:t>
-            </w:r>
+            <w:proofErr w:type="spellStart"/>
+            <w:r>
+              <w:rPr>
+                <w:rFonts w:ascii="Calibri" w:eastAsia="Times New Roman" w:hAnsi="Calibri" w:cs="Calibri"/>
+                <w:color w:val="000000"/>
+                <w:lang w:eastAsia="es-MX"/>
+              </w:rPr>
+              <w:t>diacnostic</w:t>
+            </w:r>
+            <w:proofErr w:type="spellEnd"/>
           </w:p>
         </w:tc>
       </w:tr>
@@ -550,14 +552,16 @@
                 <w:lang w:eastAsia="es-MX"/>
               </w:rPr>
             </w:pPr>
-            <w:r>
-              <w:rPr>
-                <w:rFonts w:ascii="Calibri" w:eastAsia="Times New Roman" w:hAnsi="Calibri" w:cs="Calibri"/>
-                <w:color w:val="000000"/>
-                <w:lang w:eastAsia="es-MX"/>
-              </w:rPr>
-              <w:t>GINECOLOGIA_Y_OBSTETRICIA</w:t>
-            </w:r>
+            <w:proofErr w:type="spellStart"/>
+            <w:r>
+              <w:rPr>
+                <w:rFonts w:ascii="Calibri" w:eastAsia="Times New Roman" w:hAnsi="Calibri" w:cs="Calibri"/>
+                <w:color w:val="000000"/>
+                <w:lang w:eastAsia="es-MX"/>
+              </w:rPr>
+              <w:t>department</w:t>
+            </w:r>
+            <w:proofErr w:type="spellEnd"/>
           </w:p>
         </w:tc>
       </w:tr>
@@ -626,20 +630,23 @@
           <w:p>
             <w:pPr>
               <w:spacing w:after="0" w:line="240" w:lineRule="auto"/>
-              <w:rPr>
-                <w:rFonts w:ascii="Calibri" w:eastAsia="Times New Roman" w:hAnsi="Calibri" w:cs="Calibri"/>
-                <w:color w:val="000000"/>
-                <w:lang w:eastAsia="es-MX"/>
-              </w:rPr>
-            </w:pPr>
-            <w:r>
-              <w:rPr>
-                <w:rFonts w:ascii="Calibri" w:eastAsia="Times New Roman" w:hAnsi="Calibri" w:cs="Calibri"/>
-                <w:color w:val="000000"/>
-                <w:lang w:eastAsia="es-MX"/>
-              </w:rPr>
-              <w:t>CISTOLITOTRIPSIA (CISTOSCOPIO EQUIPO LASER) PARTICULAR PRIV.</w:t>
-            </w:r>
+              <w:jc w:val="center"/>
+              <w:rPr>
+                <w:rFonts w:ascii="Calibri" w:eastAsia="Times New Roman" w:hAnsi="Calibri" w:cs="Calibri"/>
+                <w:color w:val="000000"/>
+                <w:lang w:eastAsia="es-MX"/>
+              </w:rPr>
+            </w:pPr>
+            <w:proofErr w:type="spellStart"/>
+            <w:r>
+              <w:rPr>
+                <w:rFonts w:ascii="Calibri" w:eastAsia="Times New Roman" w:hAnsi="Calibri" w:cs="Calibri"/>
+                <w:color w:val="000000"/>
+                <w:lang w:eastAsia="es-MX"/>
+              </w:rPr>
+              <w:t>surgery</w:t>
+            </w:r>
+            <w:proofErr w:type="spellEnd"/>
           </w:p>
         </w:tc>
       </w:tr>
@@ -825,14 +832,16 @@
                 <w:lang w:eastAsia="es-MX"/>
               </w:rPr>
             </w:pPr>
-            <w:r>
-              <w:rPr>
-                <w:rFonts w:ascii="Calibri" w:eastAsia="Times New Roman" w:hAnsi="Calibri" w:cs="Calibri"/>
-                <w:color w:val="000000"/>
-                <w:lang w:eastAsia="es-MX"/>
-              </w:rPr>
-              <w:t>ORDINARIO</w:t>
-            </w:r>
+            <w:proofErr w:type="spellStart"/>
+            <w:r>
+              <w:rPr>
+                <w:rFonts w:ascii="Calibri" w:eastAsia="Times New Roman" w:hAnsi="Calibri" w:cs="Calibri"/>
+                <w:color w:val="000000"/>
+                <w:lang w:eastAsia="es-MX"/>
+              </w:rPr>
+              <w:t>tipe</w:t>
+            </w:r>
+            <w:proofErr w:type="spellEnd"/>
           </w:p>
         </w:tc>
         <w:tc>
@@ -858,59 +867,15 @@
                 <w:lang w:eastAsia="es-MX"/>
               </w:rPr>
             </w:pPr>
-          </w:p>
-          <w:tbl>
-            <w:tblPr>
-              <w:tblW w:w="0" w:type="auto"/>
-              <w:tblCellSpacing w:w="0" w:type="dxa"/>
-              <w:tblCellMar>
-                <w:left w:w="0" w:type="dxa"/>
-                <w:right w:w="0" w:type="dxa"/>
-              </w:tblCellMar>
-              <w:tblLook w:val="04A0" w:firstRow="1" w:lastRow="0" w:firstColumn="1" w:lastColumn="0" w:noHBand="0" w:noVBand="1"/>
-            </w:tblPr>
-            <w:tblGrid>
-              <w:gridCol w:w="1720"/>
-            </w:tblGrid>
-            <w:tr>
-              <w:trPr>
-                <w:trHeight w:val="420"/>
-                <w:tblCellSpacing w:w="0" w:type="dxa"/>
-              </w:trPr>
-              <w:tc>
-                <w:tcPr>
-                  <w:tcW w:w="1720" w:type="dxa"/>
-                  <w:tcBorders>
-                    <w:top w:val="nil"/>
-                    <w:left w:val="nil"/>
-                    <w:bottom w:val="nil"/>
-                    <w:right w:val="nil"/>
-                  </w:tcBorders>
-                  <w:shd w:val="clear" w:color="auto" w:fill="auto"/>
-                  <w:noWrap/>
-                  <w:hideMark/>
-                </w:tcPr>
-                <w:p>
-                  <w:pPr>
-                    <w:spacing w:after="0" w:line="240" w:lineRule="auto"/>
-                    <w:rPr>
-                      <w:rFonts w:ascii="Calibri" w:eastAsia="Times New Roman" w:hAnsi="Calibri" w:cs="Calibri"/>
-                      <w:color w:val="000000"/>
-                      <w:lang w:eastAsia="es-MX"/>
-                    </w:rPr>
-                  </w:pPr>
-                  <w:r>
-                    <w:rPr>
-                      <w:rFonts w:ascii="Calibri" w:eastAsia="Times New Roman" w:hAnsi="Calibri" w:cs="Calibri"/>
-                      <w:color w:val="000000"/>
-                      <w:lang w:eastAsia="es-MX"/>
-                    </w:rPr>
-                    <w:t> </w:t>
-                  </w:r>
-                </w:p>
-              </w:tc>
-            </w:tr>
-          </w:tbl>
+            <w:r>
+              <w:rPr>
+                <w:rFonts w:ascii="Calibri" w:eastAsia="Times New Roman" w:hAnsi="Calibri" w:cs="Calibri"/>
+                <w:color w:val="000000"/>
+                <w:lang w:eastAsia="es-MX"/>
+              </w:rPr>
+              <w:t>team</w:t>
+            </w:r>
+          </w:p>
           <w:p>
             <w:pPr>
               <w:spacing w:after="0" w:line="240" w:lineRule="auto"/>
@@ -1196,8 +1161,10 @@
                 <w:color w:val="000000"/>
                 <w:lang w:eastAsia="es-MX"/>
               </w:rPr>
-              <w:t>LOCAL</w:t>
-            </w:r>
+              <w:t>anesthesia</w:t>
+            </w:r>
+            <w:bookmarkStart w:id="0" w:name="_GoBack"/>
+            <w:bookmarkEnd w:id="0"/>
           </w:p>
         </w:tc>
         <w:tc>
@@ -1258,7 +1225,7 @@
                 <w:color w:val="000000"/>
                 <w:lang w:eastAsia="es-MX"/>
               </w:rPr>
-              <w:t>3</w:t>
+              <w:t>time</w:t>
             </w:r>
           </w:p>
         </w:tc>
@@ -1333,14 +1300,16 @@
                 <w:lang w:eastAsia="es-MX"/>
               </w:rPr>
             </w:pPr>
-            <w:r>
-              <w:rPr>
-                <w:rFonts w:ascii="Calibri" w:eastAsia="Times New Roman" w:hAnsi="Calibri" w:cs="Calibri"/>
-                <w:color w:val="000000"/>
-                <w:lang w:eastAsia="es-MX"/>
-              </w:rPr>
-              <w:t> </w:t>
-            </w:r>
+            <w:proofErr w:type="spellStart"/>
+            <w:r>
+              <w:rPr>
+                <w:rFonts w:ascii="Calibri" w:eastAsia="Times New Roman" w:hAnsi="Calibri" w:cs="Calibri"/>
+                <w:color w:val="000000"/>
+                <w:lang w:eastAsia="es-MX"/>
+              </w:rPr>
+              <w:t>equipement</w:t>
+            </w:r>
+            <w:proofErr w:type="spellEnd"/>
           </w:p>
         </w:tc>
       </w:tr>
@@ -1450,7 +1419,7 @@
                 <w:color w:val="000000"/>
                 <w:lang w:eastAsia="es-MX"/>
               </w:rPr>
-              <w:t> </w:t>
+              <w:t>note</w:t>
             </w:r>
           </w:p>
         </w:tc>
@@ -1585,24 +1554,20 @@
       <w:r>
         <w:t>____________________________________________</w:t>
       </w:r>
-    </w:p>
-    <w:p>
-      <w:pPr>
-        <w:jc w:val="center"/>
-      </w:pPr>
       <w:r>
-        <w:t>[Nombre y cedula]</w:t>
+        <w:br/>
       </w:r>
-    </w:p>
-    <w:p>
-      <w:pPr>
-        <w:jc w:val="center"/>
-      </w:pPr>
-    </w:p>
-    <w:p>
-      <w:pPr>
-        <w:jc w:val="center"/>
-      </w:pPr>
+      <w:proofErr w:type="spellStart"/>
+      <w:r>
+        <w:t>medic</w:t>
+      </w:r>
+      <w:proofErr w:type="spellEnd"/>
+      <w:r>
+        <w:br/>
+      </w:r>
+      <w:r>
+        <w:t>cedula</w:t>
+      </w:r>
     </w:p>
     <w:p>
       <w:pPr>
@@ -1613,10 +1578,11 @@
       <w:r>
         <w:t>_____________________________________________</w:t>
       </w:r>
-    </w:p>
-    <w:p>
       <w:r>
-        <w:t>[Nombre solicitante]</w:t>
+        <w:br/>
+      </w:r>
+      <w:r>
+        <w:t>solicitante</w:t>
       </w:r>
     </w:p>
     <w:sectPr>

--- a/resource/formatoOrdenCirugia.docx
+++ b/resource/formatoOrdenCirugia.docx
@@ -1163,8 +1163,6 @@
               </w:rPr>
               <w:t>anesthesia</w:t>
             </w:r>
-            <w:bookmarkStart w:id="0" w:name="_GoBack"/>
-            <w:bookmarkEnd w:id="0"/>
           </w:p>
         </w:tc>
         <w:tc>
@@ -1584,9 +1582,16 @@
       <w:r>
         <w:t>solicitante</w:t>
       </w:r>
+      <w:r>
+        <w:br/>
+        <w:t>Admisión Hospitalaria</w:t>
+      </w:r>
+      <w:bookmarkStart w:id="0" w:name="_GoBack"/>
+      <w:bookmarkEnd w:id="0"/>
     </w:p>
     <w:sectPr>
       <w:headerReference w:type="default" r:id="rId6"/>
+      <w:footerReference w:type="default" r:id="rId7"/>
       <w:pgSz w:w="12240" w:h="15840"/>
       <w:pgMar w:top="1417" w:right="1701" w:bottom="1417" w:left="1701" w:header="708" w:footer="708" w:gutter="0"/>
       <w:cols w:space="708"/>
@@ -1619,6 +1624,26 @@
     </w:p>
   </w:endnote>
 </w:endnotes>
+</file>
+
+<file path=word/footer1.xml><?xml version="1.0" encoding="utf-8"?>
+<w:ftr xmlns:wpc="http://schemas.microsoft.com/office/word/2010/wordprocessingCanvas" xmlns:mc="http://schemas.openxmlformats.org/markup-compatibility/2006" xmlns:o="urn:schemas-microsoft-com:office:office" xmlns:r="http://schemas.openxmlformats.org/officeDocument/2006/relationships" xmlns:m="http://schemas.openxmlformats.org/officeDocument/2006/math" xmlns:v="urn:schemas-microsoft-com:vml" xmlns:wp14="http://schemas.microsoft.com/office/word/2010/wordprocessingDrawing" xmlns:wp="http://schemas.openxmlformats.org/drawingml/2006/wordprocessingDrawing" xmlns:w10="urn:schemas-microsoft-com:office:word" xmlns:w="http://schemas.openxmlformats.org/wordprocessingml/2006/main" xmlns:w14="http://schemas.microsoft.com/office/word/2010/wordml" xmlns:w15="http://schemas.microsoft.com/office/word/2012/wordml" xmlns:wpg="http://schemas.microsoft.com/office/word/2010/wordprocessingGroup" xmlns:wpi="http://schemas.microsoft.com/office/word/2010/wordprocessingInk" xmlns:wne="http://schemas.microsoft.com/office/word/2006/wordml" xmlns:wps="http://schemas.microsoft.com/office/word/2010/wordprocessingShape" mc:Ignorable="w14 w15 wp14">
+  <w:p>
+    <w:pPr>
+      <w:pStyle w:val="Piedepgina"/>
+      <w:jc w:val="right"/>
+      <w:rPr>
+        <w:color w:val="595959" w:themeColor="text1" w:themeTint="A6"/>
+      </w:rPr>
+    </w:pPr>
+    <w:r>
+      <w:rPr>
+        <w:color w:val="595959" w:themeColor="text1" w:themeTint="A6"/>
+      </w:rPr>
+      <w:t>Este formato no representa una cotización</w:t>
+    </w:r>
+  </w:p>
+</w:ftr>
 </file>
 
 <file path=word/footnotes.xml><?xml version="1.0" encoding="utf-8"?>
@@ -1679,7 +1704,7 @@
           <wp:docPr id="20" name="Imagen 19">
             <a:extLst xmlns:a="http://schemas.openxmlformats.org/drawingml/2006/main">
               <a:ext uri="{FF2B5EF4-FFF2-40B4-BE49-F238E27FC236}">
-                <a16:creationId xmlns:lc="http://schemas.openxmlformats.org/drawingml/2006/lockedCanvas" xmlns:a16="http://schemas.microsoft.com/office/drawing/2014/main" xmlns:xdr="http://schemas.openxmlformats.org/drawingml/2006/spreadsheetDrawing" xmlns="" xmlns:w="http://schemas.openxmlformats.org/wordprocessingml/2006/main" xmlns:w10="urn:schemas-microsoft-com:office:word" xmlns:v="urn:schemas-microsoft-com:vml" xmlns:o="urn:schemas-microsoft-com:office:office" id="{00000000-0008-0000-0000-000014000000}"/>
+                <a16:creationId xmlns:o="urn:schemas-microsoft-com:office:office" xmlns:v="urn:schemas-microsoft-com:vml" xmlns:w10="urn:schemas-microsoft-com:office:word" xmlns:w="http://schemas.openxmlformats.org/wordprocessingml/2006/main" xmlns="" xmlns:xdr="http://schemas.openxmlformats.org/drawingml/2006/spreadsheetDrawing" xmlns:a16="http://schemas.microsoft.com/office/drawing/2014/main" xmlns:lc="http://schemas.openxmlformats.org/drawingml/2006/lockedCanvas" id="{00000000-0008-0000-0000-000014000000}"/>
               </a:ext>
             </a:extLst>
           </wp:docPr>
@@ -1691,7 +1716,7 @@
                   <pic:cNvPr id="20" name="Imagen 19">
                     <a:extLst>
                       <a:ext uri="{FF2B5EF4-FFF2-40B4-BE49-F238E27FC236}">
-                        <a16:creationId xmlns:lc="http://schemas.openxmlformats.org/drawingml/2006/lockedCanvas" xmlns:a16="http://schemas.microsoft.com/office/drawing/2014/main" xmlns:xdr="http://schemas.openxmlformats.org/drawingml/2006/spreadsheetDrawing" xmlns="" xmlns:w="http://schemas.openxmlformats.org/wordprocessingml/2006/main" xmlns:w10="urn:schemas-microsoft-com:office:word" xmlns:v="urn:schemas-microsoft-com:vml" xmlns:o="urn:schemas-microsoft-com:office:office" id="{00000000-0008-0000-0000-000014000000}"/>
+                        <a16:creationId xmlns:o="urn:schemas-microsoft-com:office:office" xmlns:v="urn:schemas-microsoft-com:vml" xmlns:w10="urn:schemas-microsoft-com:office:word" xmlns:w="http://schemas.openxmlformats.org/wordprocessingml/2006/main" xmlns="" xmlns:xdr="http://schemas.openxmlformats.org/drawingml/2006/spreadsheetDrawing" xmlns:a16="http://schemas.microsoft.com/office/drawing/2014/main" xmlns:lc="http://schemas.openxmlformats.org/drawingml/2006/lockedCanvas" id="{00000000-0008-0000-0000-000014000000}"/>
                       </a:ext>
                     </a:extLst>
                   </pic:cNvPr>
@@ -1752,7 +1777,7 @@
           <wp:docPr id="3" name="Imagen 2">
             <a:extLst xmlns:a="http://schemas.openxmlformats.org/drawingml/2006/main">
               <a:ext uri="{FF2B5EF4-FFF2-40B4-BE49-F238E27FC236}">
-                <a16:creationId xmlns:lc="http://schemas.openxmlformats.org/drawingml/2006/lockedCanvas" xmlns:a16="http://schemas.microsoft.com/office/drawing/2014/main" xmlns:xdr="http://schemas.openxmlformats.org/drawingml/2006/spreadsheetDrawing" xmlns="" xmlns:w="http://schemas.openxmlformats.org/wordprocessingml/2006/main" xmlns:w10="urn:schemas-microsoft-com:office:word" xmlns:v="urn:schemas-microsoft-com:vml" xmlns:o="urn:schemas-microsoft-com:office:office" id="{00000000-0008-0000-0000-000003000000}"/>
+                <a16:creationId xmlns:o="urn:schemas-microsoft-com:office:office" xmlns:v="urn:schemas-microsoft-com:vml" xmlns:w10="urn:schemas-microsoft-com:office:word" xmlns:w="http://schemas.openxmlformats.org/wordprocessingml/2006/main" xmlns="" xmlns:xdr="http://schemas.openxmlformats.org/drawingml/2006/spreadsheetDrawing" xmlns:a16="http://schemas.microsoft.com/office/drawing/2014/main" xmlns:lc="http://schemas.openxmlformats.org/drawingml/2006/lockedCanvas" id="{00000000-0008-0000-0000-000003000000}"/>
               </a:ext>
             </a:extLst>
           </wp:docPr>
@@ -1766,7 +1791,7 @@
                   <pic:cNvPr id="3" name="Imagen 2">
                     <a:extLst>
                       <a:ext uri="{FF2B5EF4-FFF2-40B4-BE49-F238E27FC236}">
-                        <a16:creationId xmlns:lc="http://schemas.openxmlformats.org/drawingml/2006/lockedCanvas" xmlns:a16="http://schemas.microsoft.com/office/drawing/2014/main" xmlns:xdr="http://schemas.openxmlformats.org/drawingml/2006/spreadsheetDrawing" xmlns="" xmlns:w="http://schemas.openxmlformats.org/wordprocessingml/2006/main" xmlns:w10="urn:schemas-microsoft-com:office:word" xmlns:v="urn:schemas-microsoft-com:vml" xmlns:o="urn:schemas-microsoft-com:office:office" id="{00000000-0008-0000-0000-000003000000}"/>
+                        <a16:creationId xmlns:o="urn:schemas-microsoft-com:office:office" xmlns:v="urn:schemas-microsoft-com:vml" xmlns:w10="urn:schemas-microsoft-com:office:word" xmlns:w="http://schemas.openxmlformats.org/wordprocessingml/2006/main" xmlns="" xmlns:xdr="http://schemas.openxmlformats.org/drawingml/2006/spreadsheetDrawing" xmlns:a16="http://schemas.microsoft.com/office/drawing/2014/main" xmlns:lc="http://schemas.openxmlformats.org/drawingml/2006/lockedCanvas" id="{00000000-0008-0000-0000-000003000000}"/>
                       </a:ext>
                     </a:extLst>
                   </pic:cNvPr>
@@ -1820,8 +1845,8 @@
       <w:jc w:val="center"/>
       <w:rPr>
         <w:rStyle w:val="Textoennegrita"/>
-        <w:sz w:val="36"/>
-        <w:szCs w:val="36"/>
+        <w:sz w:val="24"/>
+        <w:szCs w:val="24"/>
       </w:rPr>
     </w:pPr>
     <w:r>
@@ -1831,6 +1856,22 @@
         <w:szCs w:val="36"/>
       </w:rPr>
       <w:t>Delegación Veracruz-Boca del Río</w:t>
+    </w:r>
+    <w:r>
+      <w:rPr>
+        <w:rStyle w:val="Textoennegrita"/>
+        <w:sz w:val="36"/>
+        <w:szCs w:val="36"/>
+      </w:rPr>
+      <w:br/>
+    </w:r>
+    <w:r>
+      <w:rPr>
+        <w:rStyle w:val="Textoennegrita"/>
+        <w:sz w:val="24"/>
+        <w:szCs w:val="24"/>
+      </w:rPr>
+      <w:t>Tel. 229 923 44 00 ext. 136</w:t>
     </w:r>
   </w:p>
   <w:p>
@@ -1845,10 +1886,29 @@
     <w:r>
       <w:rPr>
         <w:rStyle w:val="Textoennegrita"/>
+        <w:b w:val="0"/>
         <w:sz w:val="24"/>
         <w:szCs w:val="24"/>
       </w:rPr>
-      <w:t>Tel. 229 923 44 00 ext. 136</w:t>
+      <w:t>Av. Salvador Díaz Mirón N°. 1698, Frac. Moderno, Veracruz,</w:t>
+    </w:r>
+    <w:r>
+      <w:rPr>
+        <w:rStyle w:val="Textoennegrita"/>
+        <w:b w:val="0"/>
+        <w:sz w:val="24"/>
+        <w:szCs w:val="24"/>
+      </w:rPr>
+      <w:t xml:space="preserve"> </w:t>
+    </w:r>
+    <w:r>
+      <w:rPr>
+        <w:rStyle w:val="Textoennegrita"/>
+        <w:b w:val="0"/>
+        <w:sz w:val="24"/>
+        <w:szCs w:val="24"/>
+      </w:rPr>
+      <w:t>Ver.</w:t>
     </w:r>
   </w:p>
 </w:hdr>
